--- a/Actividad 2/Actividad 2.docx
+++ b/Actividad 2/Actividad 2.docx
@@ -180,6 +180,7 @@
           <w:szCs w:val="24"/>
         </w:rPr>
       </w:pPr>
+      <w:proofErr w:type="spellStart"/>
       <w:r>
         <w:rPr>
           <w:sz w:val="24"/>
@@ -187,6 +188,7 @@
         </w:rPr>
         <w:t>while</w:t>
       </w:r>
+      <w:proofErr w:type="spellEnd"/>
       <w:r>
         <w:rPr>
           <w:sz w:val="24"/>
@@ -383,6 +385,7 @@
           <w:szCs w:val="24"/>
         </w:rPr>
       </w:pPr>
+      <w:proofErr w:type="spellStart"/>
       <w:r>
         <w:rPr>
           <w:sz w:val="24"/>
@@ -390,6 +393,7 @@
         </w:rPr>
         <w:t>primer_apellido</w:t>
       </w:r>
+      <w:proofErr w:type="spellEnd"/>
       <w:r>
         <w:rPr>
           <w:sz w:val="24"/>
@@ -502,6 +506,7 @@
           <w:szCs w:val="24"/>
         </w:rPr>
       </w:pPr>
+      <w:proofErr w:type="spellStart"/>
       <w:r>
         <w:rPr>
           <w:sz w:val="24"/>
@@ -509,6 +514,7 @@
         </w:rPr>
         <w:t>Tom’s</w:t>
       </w:r>
+      <w:proofErr w:type="spellEnd"/>
       <w:r>
         <w:rPr>
           <w:sz w:val="24"/>
@@ -614,7 +620,55 @@
           <w:sz w:val="24"/>
           <w:szCs w:val="24"/>
         </w:rPr>
-        <w:t>Escribe un programa Java que realice lo siguiente: declarar una variable N de tipo int, una variable A de tipo double y una variable C de tipo char y asigna a cada una un valor. A continuación muestra por pantalla:</w:t>
+        <w:t xml:space="preserve">Escribe un programa Java que realice lo siguiente: declarar una variable N de tipo </w:t>
+      </w:r>
+      <w:proofErr w:type="spellStart"/>
+      <w:r>
+        <w:rPr>
+          <w:sz w:val="24"/>
+          <w:szCs w:val="24"/>
+        </w:rPr>
+        <w:t>int</w:t>
+      </w:r>
+      <w:proofErr w:type="spellEnd"/>
+      <w:r>
+        <w:rPr>
+          <w:sz w:val="24"/>
+          <w:szCs w:val="24"/>
+        </w:rPr>
+        <w:t xml:space="preserve">, una variable A de tipo </w:t>
+      </w:r>
+      <w:proofErr w:type="spellStart"/>
+      <w:r>
+        <w:rPr>
+          <w:sz w:val="24"/>
+          <w:szCs w:val="24"/>
+        </w:rPr>
+        <w:t>double</w:t>
+      </w:r>
+      <w:proofErr w:type="spellEnd"/>
+      <w:r>
+        <w:rPr>
+          <w:sz w:val="24"/>
+          <w:szCs w:val="24"/>
+        </w:rPr>
+        <w:t xml:space="preserve"> y una variable C de tipo </w:t>
+      </w:r>
+      <w:proofErr w:type="spellStart"/>
+      <w:r>
+        <w:rPr>
+          <w:sz w:val="24"/>
+          <w:szCs w:val="24"/>
+        </w:rPr>
+        <w:t>char</w:t>
+      </w:r>
+      <w:proofErr w:type="spellEnd"/>
+      <w:r>
+        <w:rPr>
+          <w:sz w:val="24"/>
+          <w:szCs w:val="24"/>
+        </w:rPr>
+        <w:t xml:space="preserve"> y asigna a cada una un valor. A continuación muestra por pantalla:</w:t>
       </w:r>
     </w:p>
     <w:p>
@@ -710,11 +764,33 @@
           <w:color w:val="A9B7C6"/>
         </w:rPr>
       </w:pPr>
+      <w:proofErr w:type="spellStart"/>
       <w:r>
         <w:rPr>
           <w:color w:val="CC7832"/>
         </w:rPr>
-        <w:t xml:space="preserve">public class </w:t>
+        <w:t>public</w:t>
+      </w:r>
+      <w:proofErr w:type="spellEnd"/>
+      <w:r>
+        <w:rPr>
+          <w:color w:val="CC7832"/>
+        </w:rPr>
+        <w:t xml:space="preserve"> </w:t>
+      </w:r>
+      <w:proofErr w:type="spellStart"/>
+      <w:r>
+        <w:rPr>
+          <w:color w:val="CC7832"/>
+        </w:rPr>
+        <w:t>class</w:t>
+      </w:r>
+      <w:proofErr w:type="spellEnd"/>
+      <w:r>
+        <w:rPr>
+          <w:color w:val="CC7832"/>
+        </w:rPr>
+        <w:t xml:space="preserve"> </w:t>
       </w:r>
       <w:r>
         <w:rPr>
@@ -729,23 +805,89 @@
         <w:br/>
         <w:t xml:space="preserve">    </w:t>
       </w:r>
+      <w:proofErr w:type="spellStart"/>
       <w:r>
         <w:rPr>
           <w:color w:val="CC7832"/>
         </w:rPr>
-        <w:t xml:space="preserve">public static void </w:t>
-      </w:r>
+        <w:t>public</w:t>
+      </w:r>
+      <w:proofErr w:type="spellEnd"/>
+      <w:r>
+        <w:rPr>
+          <w:color w:val="CC7832"/>
+        </w:rPr>
+        <w:t xml:space="preserve"> </w:t>
+      </w:r>
+      <w:proofErr w:type="spellStart"/>
+      <w:r>
+        <w:rPr>
+          <w:color w:val="CC7832"/>
+        </w:rPr>
+        <w:t>static</w:t>
+      </w:r>
+      <w:proofErr w:type="spellEnd"/>
+      <w:r>
+        <w:rPr>
+          <w:color w:val="CC7832"/>
+        </w:rPr>
+        <w:t xml:space="preserve"> </w:t>
+      </w:r>
+      <w:proofErr w:type="spellStart"/>
+      <w:r>
+        <w:rPr>
+          <w:color w:val="CC7832"/>
+        </w:rPr>
+        <w:t>void</w:t>
+      </w:r>
+      <w:proofErr w:type="spellEnd"/>
+      <w:r>
+        <w:rPr>
+          <w:color w:val="CC7832"/>
+        </w:rPr>
+        <w:t xml:space="preserve"> </w:t>
+      </w:r>
+      <w:proofErr w:type="spellStart"/>
       <w:r>
         <w:rPr>
           <w:color w:val="FFC66D"/>
         </w:rPr>
         <w:t>main</w:t>
       </w:r>
+      <w:proofErr w:type="spellEnd"/>
       <w:r>
         <w:rPr>
           <w:color w:val="A9B7C6"/>
         </w:rPr>
-        <w:t>(String[] args) {</w:t>
+        <w:t>(</w:t>
+      </w:r>
+      <w:proofErr w:type="spellStart"/>
+      <w:r>
+        <w:rPr>
+          <w:color w:val="A9B7C6"/>
+        </w:rPr>
+        <w:t>String</w:t>
+      </w:r>
+      <w:proofErr w:type="spellEnd"/>
+      <w:r>
+        <w:rPr>
+          <w:color w:val="A9B7C6"/>
+        </w:rPr>
+        <w:t xml:space="preserve">[] </w:t>
+      </w:r>
+      <w:proofErr w:type="spellStart"/>
+      <w:r>
+        <w:rPr>
+          <w:color w:val="A9B7C6"/>
+        </w:rPr>
+        <w:t>args</w:t>
+      </w:r>
+      <w:proofErr w:type="spellEnd"/>
+      <w:r>
+        <w:rPr>
+          <w:color w:val="A9B7C6"/>
+        </w:rPr>
+        <w:t>) {</w:t>
       </w:r>
       <w:r>
         <w:rPr>
@@ -754,11 +896,19 @@
         <w:br/>
         <w:t xml:space="preserve">        </w:t>
       </w:r>
+      <w:proofErr w:type="spellStart"/>
       <w:r>
         <w:rPr>
           <w:color w:val="CC7832"/>
         </w:rPr>
-        <w:t xml:space="preserve">int </w:t>
+        <w:t>int</w:t>
+      </w:r>
+      <w:proofErr w:type="spellEnd"/>
+      <w:r>
+        <w:rPr>
+          <w:color w:val="CC7832"/>
+        </w:rPr>
+        <w:t xml:space="preserve"> </w:t>
       </w:r>
       <w:r>
         <w:rPr>
@@ -777,62 +927,6 @@
           <w:color w:val="CC7832"/>
         </w:rPr>
         <w:t>;</w:t>
-      </w:r>
-      <w:r>
-        <w:rPr>
-          <w:color w:val="CC7832"/>
-        </w:rPr>
-        <w:br/>
-        <w:t xml:space="preserve">        double </w:t>
-      </w:r>
-      <w:r>
-        <w:rPr>
-          <w:color w:val="A9B7C6"/>
-        </w:rPr>
-        <w:t xml:space="preserve">A = </w:t>
-      </w:r>
-      <w:r>
-        <w:rPr>
-          <w:color w:val="6897BB"/>
-        </w:rPr>
-        <w:t>8.36</w:t>
-      </w:r>
-      <w:r>
-        <w:rPr>
-          <w:color w:val="CC7832"/>
-        </w:rPr>
-        <w:t>;</w:t>
-      </w:r>
-      <w:r>
-        <w:rPr>
-          <w:color w:val="CC7832"/>
-        </w:rPr>
-        <w:br/>
-        <w:t xml:space="preserve">        char </w:t>
-      </w:r>
-      <w:r>
-        <w:rPr>
-          <w:color w:val="A9B7C6"/>
-        </w:rPr>
-        <w:t xml:space="preserve">C = </w:t>
-      </w:r>
-      <w:r>
-        <w:rPr>
-          <w:color w:val="6897BB"/>
-        </w:rPr>
-        <w:t>9812</w:t>
-      </w:r>
-      <w:r>
-        <w:rPr>
-          <w:color w:val="CC7832"/>
-        </w:rPr>
-        <w:t>;</w:t>
-      </w:r>
-      <w:r>
-        <w:rPr>
-          <w:color w:val="CC7832"/>
-        </w:rPr>
-        <w:br/>
       </w:r>
       <w:r>
         <w:rPr>
@@ -841,6 +935,91 @@
         <w:br/>
         <w:t xml:space="preserve">        </w:t>
       </w:r>
+      <w:proofErr w:type="spellStart"/>
+      <w:r>
+        <w:rPr>
+          <w:color w:val="CC7832"/>
+        </w:rPr>
+        <w:t>double</w:t>
+      </w:r>
+      <w:proofErr w:type="spellEnd"/>
+      <w:r>
+        <w:rPr>
+          <w:color w:val="CC7832"/>
+        </w:rPr>
+        <w:t xml:space="preserve"> </w:t>
+      </w:r>
+      <w:r>
+        <w:rPr>
+          <w:color w:val="A9B7C6"/>
+        </w:rPr>
+        <w:t xml:space="preserve">A = </w:t>
+      </w:r>
+      <w:r>
+        <w:rPr>
+          <w:color w:val="6897BB"/>
+        </w:rPr>
+        <w:t>8.36</w:t>
+      </w:r>
+      <w:r>
+        <w:rPr>
+          <w:color w:val="CC7832"/>
+        </w:rPr>
+        <w:t>;</w:t>
+      </w:r>
+      <w:r>
+        <w:rPr>
+          <w:color w:val="CC7832"/>
+        </w:rPr>
+        <w:br/>
+        <w:t xml:space="preserve">        </w:t>
+      </w:r>
+      <w:proofErr w:type="spellStart"/>
+      <w:r>
+        <w:rPr>
+          <w:color w:val="CC7832"/>
+        </w:rPr>
+        <w:t>char</w:t>
+      </w:r>
+      <w:proofErr w:type="spellEnd"/>
+      <w:r>
+        <w:rPr>
+          <w:color w:val="CC7832"/>
+        </w:rPr>
+        <w:t xml:space="preserve"> </w:t>
+      </w:r>
+      <w:r>
+        <w:rPr>
+          <w:color w:val="A9B7C6"/>
+        </w:rPr>
+        <w:t xml:space="preserve">C = </w:t>
+      </w:r>
+      <w:r>
+        <w:rPr>
+          <w:color w:val="6897BB"/>
+        </w:rPr>
+        <w:t>9812</w:t>
+      </w:r>
+      <w:r>
+        <w:rPr>
+          <w:color w:val="CC7832"/>
+        </w:rPr>
+        <w:t>;</w:t>
+      </w:r>
+      <w:r>
+        <w:rPr>
+          <w:color w:val="CC7832"/>
+        </w:rPr>
+        <w:br/>
+      </w:r>
+      <w:r>
+        <w:rPr>
+          <w:color w:val="CC7832"/>
+        </w:rPr>
+        <w:br/>
+        <w:t xml:space="preserve">        </w:t>
+      </w:r>
+      <w:proofErr w:type="spellStart"/>
       <w:r>
         <w:rPr>
           <w:color w:val="A9B7C6"/>
@@ -859,7 +1038,14 @@
         <w:rPr>
           <w:color w:val="A9B7C6"/>
         </w:rPr>
-        <w:t>.println(</w:t>
+        <w:t>.println</w:t>
+      </w:r>
+      <w:proofErr w:type="spellEnd"/>
+      <w:r>
+        <w:rPr>
+          <w:color w:val="A9B7C6"/>
+        </w:rPr>
+        <w:t>(</w:t>
       </w:r>
       <w:r>
         <w:rPr>
@@ -886,6 +1072,7 @@
         <w:br/>
         <w:t xml:space="preserve">        </w:t>
       </w:r>
+      <w:proofErr w:type="spellStart"/>
       <w:r>
         <w:rPr>
           <w:color w:val="A9B7C6"/>
@@ -904,7 +1091,14 @@
         <w:rPr>
           <w:color w:val="A9B7C6"/>
         </w:rPr>
-        <w:t>.println(</w:t>
+        <w:t>.println</w:t>
+      </w:r>
+      <w:proofErr w:type="spellEnd"/>
+      <w:r>
+        <w:rPr>
+          <w:color w:val="A9B7C6"/>
+        </w:rPr>
+        <w:t>(</w:t>
       </w:r>
       <w:r>
         <w:rPr>
@@ -931,6 +1125,7 @@
         <w:br/>
         <w:t xml:space="preserve">        </w:t>
       </w:r>
+      <w:proofErr w:type="spellStart"/>
       <w:r>
         <w:rPr>
           <w:color w:val="A9B7C6"/>
@@ -949,7 +1144,14 @@
         <w:rPr>
           <w:color w:val="A9B7C6"/>
         </w:rPr>
-        <w:t>.println(</w:t>
+        <w:t>.println</w:t>
+      </w:r>
+      <w:proofErr w:type="spellEnd"/>
+      <w:r>
+        <w:rPr>
+          <w:color w:val="A9B7C6"/>
+        </w:rPr>
+        <w:t>(</w:t>
       </w:r>
       <w:r>
         <w:rPr>
@@ -978,53 +1180,56 @@
       <w:r>
         <w:rPr>
           <w:color w:val="CC7832"/>
-        </w:rPr>
-        <w:br/>
-        <w:t xml:space="preserve">        double </w:t>
-      </w:r>
-      <w:r>
-        <w:rPr>
-          <w:color w:val="A9B7C6"/>
-        </w:rPr>
-        <w:t>Resta = A-N</w:t>
-      </w:r>
-      <w:r>
-        <w:rPr>
-          <w:color w:val="CC7832"/>
-        </w:rPr>
-        <w:t xml:space="preserve">; </w:t>
-      </w:r>
-      <w:r>
-        <w:rPr>
-          <w:color w:val="808080"/>
-        </w:rPr>
-        <w:t>//Redu</w:t>
-      </w:r>
-      <w:r>
-        <w:rPr>
-          <w:color w:val="808080"/>
-        </w:rPr>
-        <w:t>n</w:t>
-      </w:r>
-      <w:r>
-        <w:rPr>
-          <w:color w:val="808080"/>
-        </w:rPr>
-        <w:t>dante porque a Java no le gusta directo</w:t>
-      </w:r>
-      <w:r>
-        <w:rPr>
-          <w:color w:val="808080"/>
-        </w:rPr>
-        <w:br/>
-      </w:r>
-      <w:r>
-        <w:rPr>
-          <w:color w:val="808080"/>
         </w:rPr>
         <w:br/>
         <w:t xml:space="preserve">        </w:t>
       </w:r>
+      <w:proofErr w:type="spellStart"/>
+      <w:r>
+        <w:rPr>
+          <w:color w:val="CC7832"/>
+        </w:rPr>
+        <w:t>double</w:t>
+      </w:r>
+      <w:proofErr w:type="spellEnd"/>
+      <w:r>
+        <w:rPr>
+          <w:color w:val="CC7832"/>
+        </w:rPr>
+        <w:t xml:space="preserve"> </w:t>
+      </w:r>
+      <w:r>
+        <w:rPr>
+          <w:color w:val="A9B7C6"/>
+        </w:rPr>
+        <w:t>Resta = A-N</w:t>
+      </w:r>
+      <w:r>
+        <w:rPr>
+          <w:color w:val="CC7832"/>
+        </w:rPr>
+        <w:t xml:space="preserve">; </w:t>
+      </w:r>
+      <w:r>
+        <w:rPr>
+          <w:color w:val="808080"/>
+        </w:rPr>
+        <w:t>//Redundante porque a Java no le gusta directo</w:t>
+      </w:r>
+      <w:r>
+        <w:rPr>
+          <w:color w:val="808080"/>
+        </w:rPr>
+        <w:br/>
+      </w:r>
+      <w:r>
+        <w:rPr>
+          <w:color w:val="808080"/>
+        </w:rPr>
+        <w:br/>
+        <w:t xml:space="preserve">        </w:t>
+      </w:r>
+      <w:proofErr w:type="spellStart"/>
       <w:r>
         <w:rPr>
           <w:color w:val="A9B7C6"/>
@@ -1043,7 +1248,14 @@
         <w:rPr>
           <w:color w:val="A9B7C6"/>
         </w:rPr>
-        <w:t xml:space="preserve">.println(N + </w:t>
+        <w:t>.println</w:t>
+      </w:r>
+      <w:proofErr w:type="spellEnd"/>
+      <w:r>
+        <w:rPr>
+          <w:color w:val="A9B7C6"/>
+        </w:rPr>
+        <w:t xml:space="preserve">(N + </w:t>
       </w:r>
       <w:r>
         <w:rPr>
@@ -1082,6 +1294,7 @@
         <w:br/>
         <w:t xml:space="preserve">        </w:t>
       </w:r>
+      <w:proofErr w:type="spellStart"/>
       <w:r>
         <w:rPr>
           <w:color w:val="A9B7C6"/>
@@ -1100,7 +1313,14 @@
         <w:rPr>
           <w:color w:val="A9B7C6"/>
         </w:rPr>
-        <w:t xml:space="preserve">.println(A + </w:t>
+        <w:t>.println</w:t>
+      </w:r>
+      <w:proofErr w:type="spellEnd"/>
+      <w:r>
+        <w:rPr>
+          <w:color w:val="A9B7C6"/>
+        </w:rPr>
+        <w:t xml:space="preserve">(A + </w:t>
       </w:r>
       <w:r>
         <w:rPr>
@@ -1139,6 +1359,7 @@
         <w:br/>
         <w:t xml:space="preserve">        </w:t>
       </w:r>
+      <w:proofErr w:type="spellStart"/>
       <w:r>
         <w:rPr>
           <w:color w:val="A9B7C6"/>
@@ -1157,19 +1378,61 @@
         <w:rPr>
           <w:color w:val="A9B7C6"/>
         </w:rPr>
-        <w:t>.println(</w:t>
+        <w:t>.println</w:t>
+      </w:r>
+      <w:proofErr w:type="spellEnd"/>
+      <w:r>
+        <w:rPr>
+          <w:color w:val="A9B7C6"/>
+        </w:rPr>
+        <w:t>(</w:t>
       </w:r>
       <w:r>
         <w:rPr>
           <w:color w:val="6A8759"/>
         </w:rPr>
-        <w:t xml:space="preserve">"Valor numerico del caracter C = " </w:t>
+        <w:t xml:space="preserve">"Valor </w:t>
+      </w:r>
+      <w:proofErr w:type="spellStart"/>
+      <w:r>
+        <w:rPr>
+          <w:color w:val="6A8759"/>
+        </w:rPr>
+        <w:t>numerico</w:t>
+      </w:r>
+      <w:proofErr w:type="spellEnd"/>
+      <w:r>
+        <w:rPr>
+          <w:color w:val="6A8759"/>
+        </w:rPr>
+        <w:t xml:space="preserve"> del </w:t>
+      </w:r>
+      <w:proofErr w:type="spellStart"/>
+      <w:r>
+        <w:rPr>
+          <w:color w:val="6A8759"/>
+        </w:rPr>
+        <w:t>caracter</w:t>
+      </w:r>
+      <w:proofErr w:type="spellEnd"/>
+      <w:r>
+        <w:rPr>
+          <w:color w:val="6A8759"/>
+        </w:rPr>
+        <w:t xml:space="preserve"> C = " </w:t>
       </w:r>
       <w:r>
         <w:rPr>
           <w:color w:val="A9B7C6"/>
         </w:rPr>
-        <w:t>+ Integer.</w:t>
+        <w:t xml:space="preserve">+ </w:t>
+      </w:r>
+      <w:proofErr w:type="spellStart"/>
+      <w:r>
+        <w:rPr>
+          <w:color w:val="A9B7C6"/>
+        </w:rPr>
+        <w:t>Integer.</w:t>
       </w:r>
       <w:r>
         <w:rPr>
@@ -1179,6 +1442,7 @@
         </w:rPr>
         <w:t>toString</w:t>
       </w:r>
+      <w:proofErr w:type="spellEnd"/>
       <w:r>
         <w:rPr>
           <w:color w:val="A9B7C6"/>
@@ -1248,7 +1512,87 @@
           <w:sz w:val="24"/>
           <w:szCs w:val="24"/>
         </w:rPr>
-        <w:t>Indica cuáles de los siguientes literales son válidos en Java. Si el literal es válido indica además de qué tipo es (int, double, long, etc) y el sistema de numeración en el que está escrito (decimal, binario, octal, hexadecimal). Si el literal no es válido explica porqué no lo es.</w:t>
+        <w:t>Indica cuáles de los siguientes literales son válidos en Java. Si el literal es válido indica además de qué tipo es (</w:t>
+      </w:r>
+      <w:proofErr w:type="spellStart"/>
+      <w:r>
+        <w:rPr>
+          <w:sz w:val="24"/>
+          <w:szCs w:val="24"/>
+        </w:rPr>
+        <w:t>int</w:t>
+      </w:r>
+      <w:proofErr w:type="spellEnd"/>
+      <w:r>
+        <w:rPr>
+          <w:sz w:val="24"/>
+          <w:szCs w:val="24"/>
+        </w:rPr>
+        <w:t xml:space="preserve">, </w:t>
+      </w:r>
+      <w:proofErr w:type="spellStart"/>
+      <w:r>
+        <w:rPr>
+          <w:sz w:val="24"/>
+          <w:szCs w:val="24"/>
+        </w:rPr>
+        <w:t>double</w:t>
+      </w:r>
+      <w:proofErr w:type="spellEnd"/>
+      <w:r>
+        <w:rPr>
+          <w:sz w:val="24"/>
+          <w:szCs w:val="24"/>
+        </w:rPr>
+        <w:t xml:space="preserve">, </w:t>
+      </w:r>
+      <w:proofErr w:type="spellStart"/>
+      <w:r>
+        <w:rPr>
+          <w:sz w:val="24"/>
+          <w:szCs w:val="24"/>
+        </w:rPr>
+        <w:t>long</w:t>
+      </w:r>
+      <w:proofErr w:type="spellEnd"/>
+      <w:r>
+        <w:rPr>
+          <w:sz w:val="24"/>
+          <w:szCs w:val="24"/>
+        </w:rPr>
+        <w:t xml:space="preserve">, </w:t>
+      </w:r>
+      <w:proofErr w:type="spellStart"/>
+      <w:r>
+        <w:rPr>
+          <w:sz w:val="24"/>
+          <w:szCs w:val="24"/>
+        </w:rPr>
+        <w:t>etc</w:t>
+      </w:r>
+      <w:proofErr w:type="spellEnd"/>
+      <w:r>
+        <w:rPr>
+          <w:sz w:val="24"/>
+          <w:szCs w:val="24"/>
+        </w:rPr>
+        <w:t xml:space="preserve">) y el sistema de numeración en el que está escrito (decimal, binario, octal, hexadecimal). Si el literal no es válido explica </w:t>
+      </w:r>
+      <w:proofErr w:type="spellStart"/>
+      <w:r>
+        <w:rPr>
+          <w:sz w:val="24"/>
+          <w:szCs w:val="24"/>
+        </w:rPr>
+        <w:t>porqué</w:t>
+      </w:r>
+      <w:proofErr w:type="spellEnd"/>
+      <w:r>
+        <w:rPr>
+          <w:sz w:val="24"/>
+          <w:szCs w:val="24"/>
+        </w:rPr>
+        <w:t xml:space="preserve"> no lo es.</w:t>
       </w:r>
     </w:p>
     <w:p>
@@ -1327,6 +1671,7 @@
                 <w:szCs w:val="24"/>
               </w:rPr>
             </w:pPr>
+            <w:proofErr w:type="spellStart"/>
             <w:r>
               <w:rPr>
                 <w:sz w:val="24"/>
@@ -1334,6 +1679,7 @@
               </w:rPr>
               <w:t>Double</w:t>
             </w:r>
+            <w:proofErr w:type="spellEnd"/>
           </w:p>
         </w:tc>
         <w:tc>
@@ -1413,6 +1759,7 @@
                 <w:szCs w:val="24"/>
               </w:rPr>
             </w:pPr>
+            <w:proofErr w:type="spellStart"/>
             <w:r>
               <w:rPr>
                 <w:sz w:val="24"/>
@@ -1420,6 +1767,7 @@
               </w:rPr>
               <w:t>Double</w:t>
             </w:r>
+            <w:proofErr w:type="spellEnd"/>
           </w:p>
         </w:tc>
         <w:tc>
@@ -1499,6 +1847,7 @@
                 <w:szCs w:val="24"/>
               </w:rPr>
             </w:pPr>
+            <w:proofErr w:type="spellStart"/>
             <w:r>
               <w:rPr>
                 <w:sz w:val="24"/>
@@ -1506,6 +1855,7 @@
               </w:rPr>
               <w:t>Double</w:t>
             </w:r>
+            <w:proofErr w:type="spellEnd"/>
           </w:p>
         </w:tc>
         <w:tc>
@@ -1585,6 +1935,7 @@
                 <w:szCs w:val="24"/>
               </w:rPr>
             </w:pPr>
+            <w:proofErr w:type="spellStart"/>
             <w:r>
               <w:rPr>
                 <w:sz w:val="24"/>
@@ -1592,6 +1943,7 @@
               </w:rPr>
               <w:t>Double</w:t>
             </w:r>
+            <w:proofErr w:type="spellEnd"/>
           </w:p>
         </w:tc>
         <w:tc>
@@ -1671,6 +2023,7 @@
                 <w:szCs w:val="24"/>
               </w:rPr>
             </w:pPr>
+            <w:proofErr w:type="spellStart"/>
             <w:r>
               <w:rPr>
                 <w:sz w:val="24"/>
@@ -1678,6 +2031,7 @@
               </w:rPr>
               <w:t>Int</w:t>
             </w:r>
+            <w:proofErr w:type="spellEnd"/>
           </w:p>
         </w:tc>
         <w:tc>
@@ -2015,6 +2369,7 @@
                 <w:szCs w:val="24"/>
               </w:rPr>
             </w:pPr>
+            <w:proofErr w:type="spellStart"/>
             <w:r>
               <w:rPr>
                 <w:sz w:val="24"/>
@@ -2022,6 +2377,7 @@
               </w:rPr>
               <w:t>Char</w:t>
             </w:r>
+            <w:proofErr w:type="spellEnd"/>
           </w:p>
         </w:tc>
         <w:tc>
@@ -2113,8 +2469,17 @@
                 <w:sz w:val="24"/>
                 <w:szCs w:val="24"/>
               </w:rPr>
-              <w:t>No inicializa hexa</w:t>
-            </w:r>
+              <w:t xml:space="preserve">No inicializa </w:t>
+            </w:r>
+            <w:proofErr w:type="spellStart"/>
+            <w:r>
+              <w:rPr>
+                <w:sz w:val="24"/>
+                <w:szCs w:val="24"/>
+              </w:rPr>
+              <w:t>hexa</w:t>
+            </w:r>
+            <w:proofErr w:type="spellEnd"/>
           </w:p>
         </w:tc>
         <w:tc>
@@ -2187,6 +2552,7 @@
                 <w:szCs w:val="24"/>
               </w:rPr>
             </w:pPr>
+            <w:proofErr w:type="spellStart"/>
             <w:r>
               <w:rPr>
                 <w:sz w:val="24"/>
@@ -2194,6 +2560,7 @@
               </w:rPr>
               <w:t>Int</w:t>
             </w:r>
+            <w:proofErr w:type="spellEnd"/>
           </w:p>
         </w:tc>
         <w:tc>
@@ -2273,6 +2640,7 @@
                 <w:szCs w:val="24"/>
               </w:rPr>
             </w:pPr>
+            <w:proofErr w:type="spellStart"/>
             <w:r>
               <w:rPr>
                 <w:sz w:val="24"/>
@@ -2280,6 +2648,7 @@
               </w:rPr>
               <w:t>Int</w:t>
             </w:r>
+            <w:proofErr w:type="spellEnd"/>
           </w:p>
         </w:tc>
         <w:tc>
@@ -2531,6 +2900,7 @@
                 <w:szCs w:val="24"/>
               </w:rPr>
             </w:pPr>
+            <w:proofErr w:type="spellStart"/>
             <w:r>
               <w:rPr>
                 <w:sz w:val="24"/>
@@ -2538,6 +2908,7 @@
               </w:rPr>
               <w:t>Char</w:t>
             </w:r>
+            <w:proofErr w:type="spellEnd"/>
           </w:p>
         </w:tc>
         <w:tc>
@@ -2617,6 +2988,7 @@
                 <w:szCs w:val="24"/>
               </w:rPr>
             </w:pPr>
+            <w:proofErr w:type="spellStart"/>
             <w:r>
               <w:rPr>
                 <w:sz w:val="24"/>
@@ -2624,6 +2996,7 @@
               </w:rPr>
               <w:t>Char</w:t>
             </w:r>
+            <w:proofErr w:type="spellEnd"/>
           </w:p>
         </w:tc>
         <w:tc>
@@ -2789,6 +3162,7 @@
                 <w:szCs w:val="24"/>
               </w:rPr>
             </w:pPr>
+            <w:proofErr w:type="spellStart"/>
             <w:r>
               <w:rPr>
                 <w:sz w:val="24"/>
@@ -2796,6 +3170,7 @@
               </w:rPr>
               <w:t>Float</w:t>
             </w:r>
+            <w:proofErr w:type="spellEnd"/>
           </w:p>
         </w:tc>
         <w:tc>
@@ -2875,6 +3250,7 @@
                 <w:szCs w:val="24"/>
               </w:rPr>
             </w:pPr>
+            <w:proofErr w:type="spellStart"/>
             <w:r>
               <w:rPr>
                 <w:sz w:val="24"/>
@@ -2882,6 +3258,7 @@
               </w:rPr>
               <w:t>Char</w:t>
             </w:r>
+            <w:proofErr w:type="spellEnd"/>
           </w:p>
         </w:tc>
         <w:tc>
@@ -3001,6 +3378,50 @@
           <w:szCs w:val="24"/>
         </w:rPr>
       </w:pPr>
+    </w:p>
+    <w:p>
+      <w:pPr>
+        <w:jc w:val="both"/>
+        <w:rPr>
+          <w:sz w:val="24"/>
+          <w:szCs w:val="24"/>
+        </w:rPr>
+      </w:pPr>
+      <w:r>
+        <w:rPr>
+          <w:sz w:val="24"/>
+          <w:szCs w:val="24"/>
+        </w:rPr>
+        <w:t>Aprendí que Java es un lenguaje</w:t>
+      </w:r>
+      <w:r>
+        <w:rPr>
+          <w:sz w:val="24"/>
+          <w:szCs w:val="24"/>
+        </w:rPr>
+        <w:t xml:space="preserve"> aunque similar a C, distinto</w:t>
+      </w:r>
+      <w:r>
+        <w:rPr>
+          <w:sz w:val="24"/>
+          <w:szCs w:val="24"/>
+        </w:rPr>
+        <w:t>,</w:t>
+      </w:r>
+      <w:r>
+        <w:rPr>
+          <w:sz w:val="24"/>
+          <w:szCs w:val="24"/>
+        </w:rPr>
+        <w:t xml:space="preserve"> ya que tiene funciones que lo simplifican como lenguaje de programación. </w:t>
+      </w:r>
+      <w:r>
+        <w:rPr>
+          <w:sz w:val="24"/>
+          <w:szCs w:val="24"/>
+        </w:rPr>
+        <w:t xml:space="preserve">El hecho de poder separar los caracteres de un numero o poderlos escribir en notación científica facilita el trabajo del programador, además de presentar estándares al momento de escribir variables y algoritmos. </w:t>
+      </w:r>
     </w:p>
     <w:sectPr>
       <w:pgSz w:w="12240" w:h="15840"/>
